--- a/_Obfuscation/_02_Hashes/Hashes.docx
+++ b/_Obfuscation/_02_Hashes/Hashes.docx
@@ -431,7 +431,6 @@
           <w:sz w:val="28"/>
           <w:szCs w:val="28"/>
         </w:rPr>
-        <w:lastRenderedPageBreak/>
         <w:t>Steps:</w:t>
       </w:r>
     </w:p>
@@ -455,6 +454,7 @@
           <w:sz w:val="28"/>
           <w:szCs w:val="28"/>
         </w:rPr>
+        <w:lastRenderedPageBreak/>
         <w:t>Navigate to a directory you can make a few test files in.</w:t>
       </w:r>
       <w:r>
@@ -790,6 +790,29 @@
     <w:p>
       <w:pPr>
         <w:pStyle w:val="ListParagraph"/>
+        <w:numPr>
+          <w:ilvl w:val="1"/>
+          <w:numId w:val="4"/>
+        </w:numPr>
+        <w:jc w:val="both"/>
+        <w:rPr>
+          <w:rFonts w:ascii="HelvLight" w:hAnsi="HelvLight"/>
+          <w:sz w:val="28"/>
+          <w:szCs w:val="28"/>
+        </w:rPr>
+      </w:pPr>
+      <w:r>
+        <w:rPr>
+          <w:rFonts w:ascii="HelvLight" w:hAnsi="HelvLight"/>
+          <w:sz w:val="28"/>
+          <w:szCs w:val="28"/>
+        </w:rPr>
+        <w:t>Both hashes between file1 and file2 were the same in their respective hashing algorithms. The output of SHA256 was approximately just shy of twice the size of the MD5 output.</w:t>
+      </w:r>
+    </w:p>
+    <w:p>
+      <w:pPr>
+        <w:pStyle w:val="ListParagraph"/>
         <w:jc w:val="both"/>
         <w:rPr>
           <w:rFonts w:ascii="HelvLight" w:hAnsi="HelvLight"/>
@@ -823,6 +846,55 @@
     </w:p>
     <w:p>
       <w:pPr>
+        <w:pStyle w:val="ListParagraph"/>
+        <w:numPr>
+          <w:ilvl w:val="1"/>
+          <w:numId w:val="4"/>
+        </w:numPr>
+        <w:jc w:val="both"/>
+        <w:rPr>
+          <w:rFonts w:ascii="HelvLight" w:hAnsi="HelvLight"/>
+          <w:sz w:val="28"/>
+          <w:szCs w:val="28"/>
+        </w:rPr>
+      </w:pPr>
+      <w:r>
+        <w:rPr>
+          <w:rFonts w:ascii="HelvLight" w:hAnsi="HelvLight"/>
+          <w:sz w:val="28"/>
+          <w:szCs w:val="28"/>
+        </w:rPr>
+        <w:t xml:space="preserve">After changing a capital “T” to a lowercase “t”, the SHA256 hash outputs between file1 and file2 differed by 56 out of 64 characters. </w:t>
+      </w:r>
+      <w:r>
+        <w:rPr>
+          <w:rFonts w:ascii="HelvLight" w:hAnsi="HelvLight"/>
+          <w:sz w:val="28"/>
+          <w:szCs w:val="28"/>
+        </w:rPr>
+        <w:t xml:space="preserve">The MD5 </w:t>
+      </w:r>
+      <w:proofErr w:type="spellStart"/>
+      <w:r>
+        <w:rPr>
+          <w:rFonts w:ascii="HelvLight" w:hAnsi="HelvLight"/>
+          <w:sz w:val="28"/>
+          <w:szCs w:val="28"/>
+        </w:rPr>
+        <w:t>ouptus</w:t>
+      </w:r>
+      <w:proofErr w:type="spellEnd"/>
+      <w:r>
+        <w:rPr>
+          <w:rFonts w:ascii="HelvLight" w:hAnsi="HelvLight"/>
+          <w:sz w:val="28"/>
+          <w:szCs w:val="28"/>
+        </w:rPr>
+        <w:t xml:space="preserve"> between file1 and file2 differed by 30 out of 32 characters.</w:t>
+      </w:r>
+    </w:p>
+    <w:p>
+      <w:pPr>
         <w:spacing w:after="0"/>
         <w:jc w:val="both"/>
         <w:rPr>
@@ -926,12 +998,111 @@
           <w:sz w:val="28"/>
           <w:szCs w:val="28"/>
         </w:rPr>
-        <w:t xml:space="preserve">? </w:t>
+        <w:t>?</w:t>
+      </w:r>
+    </w:p>
+    <w:p>
+      <w:pPr>
+        <w:pStyle w:val="ListParagraph"/>
+        <w:rPr>
+          <w:rFonts w:ascii="HelvLight" w:hAnsi="HelvLight"/>
+          <w:sz w:val="28"/>
+          <w:szCs w:val="28"/>
+        </w:rPr>
+      </w:pPr>
+    </w:p>
+    <w:p>
+      <w:pPr>
+        <w:pStyle w:val="ListParagraph"/>
+        <w:numPr>
+          <w:ilvl w:val="1"/>
+          <w:numId w:val="4"/>
+        </w:numPr>
+        <w:jc w:val="both"/>
+        <w:rPr>
+          <w:rFonts w:ascii="HelvLight" w:hAnsi="HelvLight"/>
+          <w:sz w:val="28"/>
+          <w:szCs w:val="28"/>
+        </w:rPr>
+      </w:pPr>
+      <w:r>
+        <w:rPr>
+          <w:rFonts w:ascii="HelvLight" w:hAnsi="HelvLight"/>
+          <w:sz w:val="28"/>
+          <w:szCs w:val="28"/>
+        </w:rPr>
+        <w:lastRenderedPageBreak/>
+        <w:t xml:space="preserve"> </w:t>
+      </w:r>
+      <w:r>
+        <w:rPr>
+          <w:rFonts w:ascii="HelvLight" w:hAnsi="HelvLight"/>
+          <w:sz w:val="28"/>
+          <w:szCs w:val="28"/>
+        </w:rPr>
+        <w:t>The first hash has a 0 rather than an 8 within the</w:t>
+      </w:r>
+      <w:r>
+        <w:rPr>
+          <w:rFonts w:ascii="HelvLight" w:hAnsi="HelvLight"/>
+          <w:sz w:val="28"/>
+          <w:szCs w:val="28"/>
+        </w:rPr>
+        <w:t xml:space="preserve"> third portion of the</w:t>
+      </w:r>
+      <w:r>
+        <w:rPr>
+          <w:rFonts w:ascii="HelvLight" w:hAnsi="HelvLight"/>
+          <w:sz w:val="28"/>
+          <w:szCs w:val="28"/>
+        </w:rPr>
+        <w:t xml:space="preserve"> </w:t>
+      </w:r>
+      <w:r>
+        <w:rPr>
+          <w:rFonts w:ascii="HelvLight" w:hAnsi="HelvLight"/>
+          <w:sz w:val="28"/>
+          <w:szCs w:val="28"/>
+        </w:rPr>
+        <w:t xml:space="preserve">string. </w:t>
+      </w:r>
+      <w:r>
+        <w:rPr>
+          <w:rFonts w:ascii="HelvLight" w:hAnsi="HelvLight"/>
+          <w:sz w:val="28"/>
+          <w:szCs w:val="28"/>
+        </w:rPr>
+        <w:t>The second hash has an f rather than a 7 in the second portion of the string</w:t>
+      </w:r>
+      <w:r>
+        <w:rPr>
+          <w:rFonts w:ascii="HelvLight" w:hAnsi="HelvLight"/>
+          <w:sz w:val="28"/>
+          <w:szCs w:val="28"/>
+        </w:rPr>
+        <w:t>, and a 7</w:t>
+      </w:r>
+      <w:r>
+        <w:rPr>
+          <w:rFonts w:ascii="HelvLight" w:hAnsi="HelvLight"/>
+          <w:sz w:val="28"/>
+          <w:szCs w:val="28"/>
+        </w:rPr>
+        <w:t xml:space="preserve"> rather than an f in the third portion of the string. The third hash has a 3 rather than a b in the third portion of the string</w:t>
+      </w:r>
+      <w:r>
+        <w:rPr>
+          <w:rFonts w:ascii="HelvLight" w:hAnsi="HelvLight"/>
+          <w:sz w:val="28"/>
+          <w:szCs w:val="28"/>
+        </w:rPr>
+        <w:t>. The fourth hash has a 2 rather than an a in the second portion of the string, and an a rather than a 2 in the fourth portion of the string.</w:t>
       </w:r>
     </w:p>
     <w:p>
       <w:pPr>
         <w:spacing w:after="0"/>
+        <w:ind w:left="1440"/>
         <w:jc w:val="both"/>
         <w:rPr>
           <w:rFonts w:ascii="HelvLight" w:hAnsi="HelvLight"/>
@@ -978,6 +1149,16 @@
         </w:rPr>
         <w:t>What is the output? Why may this pose problems for cryptography?</w:t>
       </w:r>
+      <w:r>
+        <w:rPr>
+          <w:rFonts w:ascii="HelvLight" w:hAnsi="HelvLight"/>
+          <w:sz w:val="28"/>
+          <w:szCs w:val="28"/>
+        </w:rPr>
+        <w:t xml:space="preserve"> Note that the txt files will have to be saved in Hexadecimal, rather than ASCII, which may require using a program like Sublime Text in order to properly format it.</w:t>
+      </w:r>
+      <w:bookmarkStart w:id="0" w:name="_GoBack"/>
+      <w:bookmarkEnd w:id="0"/>
     </w:p>
     <w:p>
       <w:pPr>
@@ -1108,8 +1289,6 @@
         </w:rPr>
         <w:t>d131dd02c5e6eec4 693d9a0698aff95c 2fcab58712467eab 4004583eb8fb7f89</w:t>
       </w:r>
-      <w:bookmarkStart w:id="0" w:name="_GoBack"/>
-      <w:bookmarkEnd w:id="0"/>
     </w:p>
     <w:p>
       <w:pPr>
@@ -2492,7 +2671,7 @@
 </file>
 
 <file path=customXml/itemProps1.xml><?xml version="1.0" encoding="utf-8"?>
-<ds:datastoreItem xmlns:ds="http://schemas.openxmlformats.org/officeDocument/2006/customXml" ds:itemID="{471A243B-C91A-43C5-A13C-CB14AA5FBC41}">
+<ds:datastoreItem xmlns:ds="http://schemas.openxmlformats.org/officeDocument/2006/customXml" ds:itemID="{76315A9A-F00E-4041-B1F9-FEFD994814B0}">
   <ds:schemaRefs>
     <ds:schemaRef ds:uri="http://schemas.openxmlformats.org/officeDocument/2006/bibliography"/>
     <ds:schemaRef ds:uri="urn:schemas-microsoft-com:xslt"/>
